--- a/19c/John Brent.docx
+++ b/19c/John Brent.docx
@@ -47,6 +47,65 @@
     <w:p>
       <w:pPr>
         <w:rPr>
+          <w:b/>
+          <w:sz w:val="24"/>
+          <w:szCs w:val="24"/>
+        </w:rPr>
+      </w:pPr>
+    </w:p>
+    <w:p>
+      <w:pPr>
+        <w:ind w:left="720"/>
+        <w:rPr>
+          <w:sz w:val="24"/>
+          <w:szCs w:val="24"/>
+        </w:rPr>
+      </w:pPr>
+      <w:r>
+        <w:rPr>
+          <w:sz w:val="24"/>
+          <w:szCs w:val="24"/>
+        </w:rPr>
+        <w:t>‘The privilege of electing a mayor seems to have been somewhat tardily conceded to a city so important as Canterbury.’</w:t>
+      </w:r>
+    </w:p>
+    <w:p>
+      <w:pPr>
+        <w:ind w:left="720"/>
+        <w:rPr>
+          <w:sz w:val="24"/>
+          <w:szCs w:val="24"/>
+        </w:rPr>
+      </w:pPr>
+      <w:r>
+        <w:rPr>
+          <w:i/>
+          <w:sz w:val="24"/>
+          <w:szCs w:val="24"/>
+        </w:rPr>
+        <w:t>Canterbury in the Olden Time</w:t>
+      </w:r>
+      <w:r>
+        <w:rPr>
+          <w:sz w:val="24"/>
+          <w:szCs w:val="24"/>
+        </w:rPr>
+        <w:t xml:space="preserve"> (1860)</w:t>
+      </w:r>
+    </w:p>
+    <w:p>
+      <w:pPr>
+        <w:ind w:left="720"/>
+        <w:rPr>
+          <w:i/>
+          <w:sz w:val="24"/>
+          <w:szCs w:val="24"/>
+        </w:rPr>
+      </w:pPr>
+    </w:p>
+    <w:p>
+      <w:pPr>
+        <w:rPr>
           <w:sz w:val="24"/>
           <w:szCs w:val="24"/>
         </w:rPr>
@@ -77,35 +136,354 @@
           <w:sz w:val="24"/>
           <w:szCs w:val="24"/>
         </w:rPr>
+        <w:t xml:space="preserve"> John Brent was</w:t>
+      </w:r>
+      <w:r>
+        <w:rPr>
+          <w:sz w:val="24"/>
+          <w:szCs w:val="24"/>
+        </w:rPr>
+        <w:t xml:space="preserve"> born in Rotherhithe</w:t>
+      </w:r>
+      <w:r>
+        <w:rPr>
+          <w:sz w:val="24"/>
+          <w:szCs w:val="24"/>
+        </w:rPr>
+        <w:t xml:space="preserve"> in 1808, to</w:t>
+      </w:r>
+      <w:r>
+        <w:rPr>
+          <w:sz w:val="24"/>
+          <w:szCs w:val="24"/>
+        </w:rPr>
+        <w:t xml:space="preserve"> a shipbuilder</w:t>
+      </w:r>
+      <w:r>
+        <w:rPr>
+          <w:sz w:val="24"/>
+          <w:szCs w:val="24"/>
+        </w:rPr>
+        <w:t xml:space="preserve"> and his wife Susannah</w:t>
+      </w:r>
+      <w:r>
+        <w:rPr>
+          <w:sz w:val="24"/>
+          <w:szCs w:val="24"/>
+        </w:rPr>
+        <w:t xml:space="preserve">. </w:t>
+      </w:r>
+      <w:r>
+        <w:rPr>
+          <w:sz w:val="24"/>
+          <w:szCs w:val="24"/>
+        </w:rPr>
+        <w:t>The latter</w:t>
+      </w:r>
+      <w:r>
+        <w:rPr>
+          <w:sz w:val="24"/>
+          <w:szCs w:val="24"/>
+        </w:rPr>
+        <w:t xml:space="preserve"> was from</w:t>
+      </w:r>
+      <w:r>
+        <w:rPr>
+          <w:sz w:val="24"/>
+          <w:szCs w:val="24"/>
+        </w:rPr>
         <w:t xml:space="preserve"> </w:t>
       </w:r>
-      <w:r>
-        <w:rPr>
-          <w:sz w:val="24"/>
-          <w:szCs w:val="24"/>
-        </w:rPr>
-        <w:t>John Brent</w:t>
-      </w:r>
-      <w:r>
-        <w:rPr>
-          <w:sz w:val="24"/>
-          <w:szCs w:val="24"/>
-        </w:rPr>
-        <w:t xml:space="preserve"> was</w:t>
-      </w:r>
-      <w:r>
-        <w:rPr>
-          <w:sz w:val="24"/>
-          <w:szCs w:val="24"/>
-        </w:rPr>
-        <w:t xml:space="preserve"> born in Rotherhithe</w:t>
-      </w:r>
-      <w:r>
-        <w:rPr>
-          <w:sz w:val="24"/>
-          <w:szCs w:val="24"/>
-        </w:rPr>
-        <w:t xml:space="preserve"> in 1808, to</w:t>
+      <w:proofErr w:type="spellStart"/>
+      <w:r>
+        <w:rPr>
+          <w:sz w:val="24"/>
+          <w:szCs w:val="24"/>
+        </w:rPr>
+        <w:t>Sturry</w:t>
+      </w:r>
+      <w:proofErr w:type="spellEnd"/>
+      <w:r>
+        <w:rPr>
+          <w:sz w:val="24"/>
+          <w:szCs w:val="24"/>
+        </w:rPr>
+        <w:t>,</w:t>
+      </w:r>
+      <w:r>
+        <w:rPr>
+          <w:sz w:val="24"/>
+          <w:szCs w:val="24"/>
+        </w:rPr>
+        <w:t xml:space="preserve"> and</w:t>
+      </w:r>
+      <w:r>
+        <w:rPr>
+          <w:sz w:val="24"/>
+          <w:szCs w:val="24"/>
+        </w:rPr>
+        <w:t xml:space="preserve"> the family moved </w:t>
+      </w:r>
+      <w:r>
+        <w:rPr>
+          <w:sz w:val="24"/>
+          <w:szCs w:val="24"/>
+        </w:rPr>
+        <w:t xml:space="preserve">back to </w:t>
+      </w:r>
+      <w:r>
+        <w:rPr>
+          <w:sz w:val="24"/>
+          <w:szCs w:val="24"/>
+        </w:rPr>
+        <w:t>[</w:t>
+      </w:r>
+      <w:r>
+        <w:rPr>
+          <w:sz w:val="24"/>
+          <w:szCs w:val="24"/>
+        </w:rPr>
+        <w:t>Canterbury</w:t>
+      </w:r>
+      <w:r>
+        <w:rPr>
+          <w:sz w:val="24"/>
+          <w:szCs w:val="24"/>
+        </w:rPr>
+        <w:t>](</w:t>
+      </w:r>
+      <w:r>
+        <w:rPr>
+          <w:sz w:val="24"/>
+          <w:szCs w:val="24"/>
+        </w:rPr>
+        <w:t>/19c/19c-canterbury</w:t>
+      </w:r>
+      <w:r>
+        <w:rPr>
+          <w:sz w:val="24"/>
+          <w:szCs w:val="24"/>
+        </w:rPr>
+        <w:t>)</w:t>
+      </w:r>
+      <w:r>
+        <w:rPr>
+          <w:sz w:val="24"/>
+          <w:szCs w:val="24"/>
+        </w:rPr>
+        <w:t xml:space="preserve"> in </w:t>
+      </w:r>
+      <w:r>
+        <w:rPr>
+          <w:sz w:val="24"/>
+          <w:szCs w:val="24"/>
+        </w:rPr>
+        <w:t>around 1821</w:t>
+      </w:r>
+      <w:r>
+        <w:rPr>
+          <w:sz w:val="24"/>
+          <w:szCs w:val="24"/>
+        </w:rPr>
+        <w:t xml:space="preserve">. </w:t>
+      </w:r>
+      <w:r>
+        <w:rPr>
+          <w:sz w:val="24"/>
+          <w:szCs w:val="24"/>
+        </w:rPr>
+        <w:t>John’s father</w:t>
+      </w:r>
+      <w:r>
+        <w:rPr>
+          <w:sz w:val="24"/>
+          <w:szCs w:val="24"/>
+        </w:rPr>
+        <w:t xml:space="preserve"> would become an Alderman and Chief Magistrate, and was Mayor at the time of a tragic incident in 1838, when a former inmate of </w:t>
+      </w:r>
+      <w:proofErr w:type="spellStart"/>
+      <w:r>
+        <w:rPr>
+          <w:sz w:val="24"/>
+          <w:szCs w:val="24"/>
+        </w:rPr>
+        <w:t>Barming</w:t>
+      </w:r>
+      <w:proofErr w:type="spellEnd"/>
+      <w:r>
+        <w:rPr>
+          <w:sz w:val="24"/>
+          <w:szCs w:val="24"/>
+        </w:rPr>
+        <w:t xml:space="preserve"> Asylum, calling himself William Courtenay, announced to a crowd in Canterbury that he was the risen Christ.</w:t>
+      </w:r>
+      <w:r>
+        <w:rPr>
+          <w:sz w:val="24"/>
+          <w:szCs w:val="24"/>
+        </w:rPr>
+        <w:t xml:space="preserve"> Courtenay led a procession around </w:t>
+      </w:r>
+      <w:proofErr w:type="spellStart"/>
+      <w:r>
+        <w:rPr>
+          <w:sz w:val="24"/>
+          <w:szCs w:val="24"/>
+        </w:rPr>
+        <w:t>Goodnestone</w:t>
+      </w:r>
+      <w:proofErr w:type="spellEnd"/>
+      <w:r>
+        <w:rPr>
+          <w:sz w:val="24"/>
+          <w:szCs w:val="24"/>
+        </w:rPr>
+        <w:t xml:space="preserve">, Newnham, </w:t>
+      </w:r>
+      <w:proofErr w:type="spellStart"/>
+      <w:r>
+        <w:rPr>
+          <w:sz w:val="24"/>
+          <w:szCs w:val="24"/>
+        </w:rPr>
+        <w:t>Throwley</w:t>
+      </w:r>
+      <w:proofErr w:type="spellEnd"/>
+      <w:r>
+        <w:rPr>
+          <w:sz w:val="24"/>
+          <w:szCs w:val="24"/>
+        </w:rPr>
+        <w:t>, Selling and Sittingbou</w:t>
+      </w:r>
+      <w:r>
+        <w:rPr>
+          <w:sz w:val="24"/>
+          <w:szCs w:val="24"/>
+        </w:rPr>
+        <w:t>rn</w:t>
+      </w:r>
+      <w:r>
+        <w:rPr>
+          <w:sz w:val="24"/>
+          <w:szCs w:val="24"/>
+        </w:rPr>
+        <w:t xml:space="preserve">e, </w:t>
+      </w:r>
+      <w:r>
+        <w:rPr>
+          <w:sz w:val="24"/>
+          <w:szCs w:val="24"/>
+        </w:rPr>
+        <w:t>before shooting a constable who was advancing with a warrant for his arrest.</w:t>
+      </w:r>
+      <w:r>
+        <w:rPr>
+          <w:rStyle w:val="FootnoteReference"/>
+          <w:sz w:val="24"/>
+          <w:szCs w:val="24"/>
+        </w:rPr>
+        <w:footnoteReference w:id="1"/>
+      </w:r>
+      <w:r>
+        <w:rPr>
+          <w:sz w:val="24"/>
+          <w:szCs w:val="24"/>
+        </w:rPr>
+        <w:t xml:space="preserve"> At Brent’s request, a detachment of troops was sent from </w:t>
+      </w:r>
+      <w:r>
+        <w:rPr>
+          <w:sz w:val="24"/>
+          <w:szCs w:val="24"/>
+        </w:rPr>
+        <w:t>[</w:t>
+      </w:r>
+      <w:r>
+        <w:rPr>
+          <w:sz w:val="24"/>
+          <w:szCs w:val="24"/>
+        </w:rPr>
+        <w:t>Dover</w:t>
+      </w:r>
+      <w:r>
+        <w:rPr>
+          <w:sz w:val="24"/>
+          <w:szCs w:val="24"/>
+        </w:rPr>
+        <w:t>](</w:t>
+      </w:r>
+      <w:r>
+        <w:rPr>
+          <w:sz w:val="24"/>
+          <w:szCs w:val="24"/>
+        </w:rPr>
+        <w:t>/19c/19c-dover</w:t>
+      </w:r>
+      <w:r>
+        <w:rPr>
+          <w:sz w:val="24"/>
+          <w:szCs w:val="24"/>
+        </w:rPr>
+        <w:t>)</w:t>
+      </w:r>
+      <w:r>
+        <w:rPr>
+          <w:rStyle w:val="FootnoteReference"/>
+          <w:sz w:val="24"/>
+          <w:szCs w:val="24"/>
+        </w:rPr>
+        <w:footnoteReference w:id="2"/>
+      </w:r>
+      <w:r>
+        <w:rPr>
+          <w:sz w:val="24"/>
+          <w:szCs w:val="24"/>
+        </w:rPr>
+        <w:t xml:space="preserve"> and eight people (including Courtenay) were killed.</w:t>
+      </w:r>
+    </w:p>
+    <w:p>
+      <w:pPr>
+        <w:rPr>
+          <w:sz w:val="24"/>
+          <w:szCs w:val="24"/>
+        </w:rPr>
+      </w:pPr>
+      <w:r>
+        <w:rPr>
+          <w:sz w:val="24"/>
+          <w:szCs w:val="24"/>
+        </w:rPr>
+        <w:t xml:space="preserve">John </w:t>
+      </w:r>
+      <w:r>
+        <w:rPr>
+          <w:sz w:val="24"/>
+          <w:szCs w:val="24"/>
+        </w:rPr>
+        <w:t xml:space="preserve">Brent </w:t>
+      </w:r>
+      <w:r>
+        <w:rPr>
+          <w:sz w:val="24"/>
+          <w:szCs w:val="24"/>
+        </w:rPr>
+        <w:t>was himself a</w:t>
+      </w:r>
+      <w:r>
+        <w:rPr>
+          <w:sz w:val="24"/>
+          <w:szCs w:val="24"/>
+        </w:rPr>
+        <w:t xml:space="preserve"> political campaigner from a young age, </w:t>
+      </w:r>
+      <w:r>
+        <w:rPr>
+          <w:sz w:val="24"/>
+          <w:szCs w:val="24"/>
+        </w:rPr>
+        <w:t>becoming</w:t>
       </w:r>
       <w:r>
         <w:rPr>
@@ -119,52 +497,36 @@
           <w:sz w:val="24"/>
           <w:szCs w:val="24"/>
         </w:rPr>
-        <w:t>a shipbuilder</w:t>
-      </w:r>
-      <w:r>
-        <w:rPr>
-          <w:sz w:val="24"/>
-          <w:szCs w:val="24"/>
-        </w:rPr>
-        <w:t xml:space="preserve"> and his wife Susannah</w:t>
-      </w:r>
-      <w:r>
-        <w:rPr>
-          <w:sz w:val="24"/>
-          <w:szCs w:val="24"/>
-        </w:rPr>
-        <w:t xml:space="preserve">. </w:t>
-      </w:r>
-      <w:r>
-        <w:rPr>
-          <w:sz w:val="24"/>
-          <w:szCs w:val="24"/>
-        </w:rPr>
-        <w:t>The latter</w:t>
-      </w:r>
-      <w:r>
-        <w:rPr>
-          <w:sz w:val="24"/>
-          <w:szCs w:val="24"/>
-        </w:rPr>
-        <w:t xml:space="preserve"> was from</w:t>
-      </w:r>
-      <w:r>
-        <w:rPr>
-          <w:sz w:val="24"/>
-          <w:szCs w:val="24"/>
-        </w:rPr>
-        <w:t xml:space="preserve"> </w:t>
-      </w:r>
-      <w:proofErr w:type="spellStart"/>
-      <w:r>
-        <w:rPr>
-          <w:sz w:val="24"/>
-          <w:szCs w:val="24"/>
-        </w:rPr>
-        <w:t>Sturry</w:t>
-      </w:r>
-      <w:proofErr w:type="spellEnd"/>
+        <w:t xml:space="preserve">a member of the Anti-Slavery Association, and </w:t>
+      </w:r>
+      <w:r>
+        <w:rPr>
+          <w:sz w:val="24"/>
+          <w:szCs w:val="24"/>
+        </w:rPr>
+        <w:t>secretary</w:t>
+      </w:r>
+      <w:r>
+        <w:rPr>
+          <w:sz w:val="24"/>
+          <w:szCs w:val="24"/>
+        </w:rPr>
+        <w:t xml:space="preserve"> of the</w:t>
+      </w:r>
+      <w:r>
+        <w:rPr>
+          <w:sz w:val="24"/>
+          <w:szCs w:val="24"/>
+        </w:rPr>
+        <w:t xml:space="preserve"> local branch of the</w:t>
+      </w:r>
+      <w:r>
+        <w:rPr>
+          <w:sz w:val="24"/>
+          <w:szCs w:val="24"/>
+        </w:rPr>
+        <w:t xml:space="preserve"> Polish Association</w:t>
+      </w:r>
       <w:r>
         <w:rPr>
           <w:sz w:val="24"/>
@@ -177,28 +539,84 @@
           <w:sz w:val="24"/>
           <w:szCs w:val="24"/>
         </w:rPr>
-        <w:t xml:space="preserve"> </w:t>
-      </w:r>
-      <w:r>
-        <w:rPr>
-          <w:sz w:val="24"/>
-          <w:szCs w:val="24"/>
-        </w:rPr>
-        <w:t>and</w:t>
-      </w:r>
-      <w:r>
-        <w:rPr>
-          <w:sz w:val="24"/>
-          <w:szCs w:val="24"/>
-        </w:rPr>
-        <w:t xml:space="preserve"> the family moved </w:t>
-      </w:r>
-      <w:r>
-        <w:rPr>
-          <w:sz w:val="24"/>
-          <w:szCs w:val="24"/>
-        </w:rPr>
-        <w:t xml:space="preserve">back to </w:t>
+        <w:t xml:space="preserve"> set up to support refugees </w:t>
+      </w:r>
+      <w:r>
+        <w:rPr>
+          <w:sz w:val="24"/>
+          <w:szCs w:val="24"/>
+        </w:rPr>
+        <w:t>after the suppressi</w:t>
+      </w:r>
+      <w:r>
+        <w:rPr>
+          <w:sz w:val="24"/>
+          <w:szCs w:val="24"/>
+        </w:rPr>
+        <w:t>on</w:t>
+      </w:r>
+      <w:r>
+        <w:rPr>
+          <w:sz w:val="24"/>
+          <w:szCs w:val="24"/>
+        </w:rPr>
+        <w:t xml:space="preserve"> of </w:t>
+      </w:r>
+      <w:r>
+        <w:rPr>
+          <w:sz w:val="24"/>
+          <w:szCs w:val="24"/>
+        </w:rPr>
+        <w:t>the 1831 uprising</w:t>
+      </w:r>
+      <w:r>
+        <w:rPr>
+          <w:sz w:val="24"/>
+          <w:szCs w:val="24"/>
+        </w:rPr>
+        <w:t xml:space="preserve">. He </w:t>
+      </w:r>
+      <w:r>
+        <w:rPr>
+          <w:sz w:val="24"/>
+          <w:szCs w:val="24"/>
+        </w:rPr>
+        <w:t>addressed public meetings on the Whig side in support of the 1832 Reform Bill</w:t>
+      </w:r>
+      <w:r>
+        <w:rPr>
+          <w:sz w:val="24"/>
+          <w:szCs w:val="24"/>
+        </w:rPr>
+        <w:t>, and it</w:t>
+      </w:r>
+      <w:r>
+        <w:rPr>
+          <w:sz w:val="24"/>
+          <w:szCs w:val="24"/>
+        </w:rPr>
+        <w:t xml:space="preserve"> was noted at his death that he was a persuasive platform speaker, </w:t>
+      </w:r>
+      <w:r>
+        <w:rPr>
+          <w:sz w:val="24"/>
+          <w:szCs w:val="24"/>
+        </w:rPr>
+        <w:t>albeit</w:t>
+      </w:r>
+      <w:r>
+        <w:rPr>
+          <w:sz w:val="24"/>
+          <w:szCs w:val="24"/>
+        </w:rPr>
+        <w:t xml:space="preserve"> hampered by the lack of a strong voice.</w:t>
+      </w:r>
+      <w:r>
+        <w:rPr>
+          <w:sz w:val="24"/>
+          <w:szCs w:val="24"/>
+        </w:rPr>
+        <w:t xml:space="preserve"> Weeks before his death he organised an anti-vivisection meeting in </w:t>
       </w:r>
       <w:r>
         <w:rPr>
@@ -240,126 +658,6 @@
           <w:sz w:val="24"/>
           <w:szCs w:val="24"/>
         </w:rPr>
-        <w:t xml:space="preserve"> in </w:t>
-      </w:r>
-      <w:r>
-        <w:rPr>
-          <w:sz w:val="24"/>
-          <w:szCs w:val="24"/>
-        </w:rPr>
-        <w:t>around 1821</w:t>
-      </w:r>
-      <w:r>
-        <w:rPr>
-          <w:sz w:val="24"/>
-          <w:szCs w:val="24"/>
-        </w:rPr>
-        <w:t xml:space="preserve">. </w:t>
-      </w:r>
-      <w:r>
-        <w:rPr>
-          <w:sz w:val="24"/>
-          <w:szCs w:val="24"/>
-        </w:rPr>
-        <w:t>John’s father</w:t>
-      </w:r>
-      <w:r>
-        <w:rPr>
-          <w:sz w:val="24"/>
-          <w:szCs w:val="24"/>
-        </w:rPr>
-        <w:t xml:space="preserve"> would become an Alderman and Chief Magistrate, and was Mayor at the time of a tragic incident in 1838, when a former inmate of </w:t>
-      </w:r>
-      <w:proofErr w:type="spellStart"/>
-      <w:r>
-        <w:rPr>
-          <w:sz w:val="24"/>
-          <w:szCs w:val="24"/>
-        </w:rPr>
-        <w:t>Barming</w:t>
-      </w:r>
-      <w:proofErr w:type="spellEnd"/>
-      <w:r>
-        <w:rPr>
-          <w:sz w:val="24"/>
-          <w:szCs w:val="24"/>
-        </w:rPr>
-        <w:t xml:space="preserve"> Asylum, calling himself William Courtenay, announced to a crowd in Canterbury that he was the risen Christ.</w:t>
-      </w:r>
-      <w:r>
-        <w:rPr>
-          <w:sz w:val="24"/>
-          <w:szCs w:val="24"/>
-        </w:rPr>
-        <w:t xml:space="preserve"> Courtenay lead a procession around </w:t>
-      </w:r>
-      <w:proofErr w:type="spellStart"/>
-      <w:r>
-        <w:rPr>
-          <w:sz w:val="24"/>
-          <w:szCs w:val="24"/>
-        </w:rPr>
-        <w:t>Goodnestone</w:t>
-      </w:r>
-      <w:proofErr w:type="spellEnd"/>
-      <w:r>
-        <w:rPr>
-          <w:sz w:val="24"/>
-          <w:szCs w:val="24"/>
-        </w:rPr>
-        <w:t xml:space="preserve">, Newnham, </w:t>
-      </w:r>
-      <w:proofErr w:type="spellStart"/>
-      <w:r>
-        <w:rPr>
-          <w:sz w:val="24"/>
-          <w:szCs w:val="24"/>
-        </w:rPr>
-        <w:t>Throwley</w:t>
-      </w:r>
-      <w:proofErr w:type="spellEnd"/>
-      <w:r>
-        <w:rPr>
-          <w:sz w:val="24"/>
-          <w:szCs w:val="24"/>
-        </w:rPr>
-        <w:t xml:space="preserve">, Selling and </w:t>
-      </w:r>
-      <w:proofErr w:type="spellStart"/>
-      <w:r>
-        <w:rPr>
-          <w:sz w:val="24"/>
-          <w:szCs w:val="24"/>
-        </w:rPr>
-        <w:t>Sittingboume</w:t>
-      </w:r>
-      <w:proofErr w:type="spellEnd"/>
-      <w:r>
-        <w:rPr>
-          <w:sz w:val="24"/>
-          <w:szCs w:val="24"/>
-        </w:rPr>
-        <w:t xml:space="preserve">, </w:t>
-      </w:r>
-      <w:r>
-        <w:rPr>
-          <w:sz w:val="24"/>
-          <w:szCs w:val="24"/>
-        </w:rPr>
-        <w:t xml:space="preserve">before shooting a constable who was advancing </w:t>
-      </w:r>
-      <w:r>
-        <w:rPr>
-          <w:sz w:val="24"/>
-          <w:szCs w:val="24"/>
-        </w:rPr>
-        <w:t>with a warrant for his arrest</w:t>
-      </w:r>
-      <w:r>
-        <w:rPr>
-          <w:sz w:val="24"/>
-          <w:szCs w:val="24"/>
-        </w:rPr>
         <w:t>.</w:t>
       </w:r>
       <w:r>
@@ -368,282 +666,6 @@
           <w:sz w:val="24"/>
           <w:szCs w:val="24"/>
         </w:rPr>
-        <w:footnoteReference w:id="1"/>
-      </w:r>
-      <w:r>
-        <w:rPr>
-          <w:sz w:val="24"/>
-          <w:szCs w:val="24"/>
-        </w:rPr>
-        <w:t xml:space="preserve"> At Brent’s request, a detachment of troops was sent from </w:t>
-      </w:r>
-      <w:r>
-        <w:rPr>
-          <w:sz w:val="24"/>
-          <w:szCs w:val="24"/>
-        </w:rPr>
-        <w:t>[</w:t>
-      </w:r>
-      <w:r>
-        <w:rPr>
-          <w:sz w:val="24"/>
-          <w:szCs w:val="24"/>
-        </w:rPr>
-        <w:t>Dover</w:t>
-      </w:r>
-      <w:r>
-        <w:rPr>
-          <w:sz w:val="24"/>
-          <w:szCs w:val="24"/>
-        </w:rPr>
-        <w:t>](</w:t>
-      </w:r>
-      <w:r>
-        <w:rPr>
-          <w:sz w:val="24"/>
-          <w:szCs w:val="24"/>
-        </w:rPr>
-        <w:t>/19c/19c-dover</w:t>
-      </w:r>
-      <w:r>
-        <w:rPr>
-          <w:sz w:val="24"/>
-          <w:szCs w:val="24"/>
-        </w:rPr>
-        <w:t>)</w:t>
-      </w:r>
-      <w:r>
-        <w:rPr>
-          <w:rStyle w:val="FootnoteReference"/>
-          <w:sz w:val="24"/>
-          <w:szCs w:val="24"/>
-        </w:rPr>
-        <w:footnoteReference w:id="2"/>
-      </w:r>
-      <w:r>
-        <w:rPr>
-          <w:sz w:val="24"/>
-          <w:szCs w:val="24"/>
-        </w:rPr>
-        <w:t xml:space="preserve"> and eight people (including Courtenay) were killed.</w:t>
-      </w:r>
-    </w:p>
-    <w:p>
-      <w:pPr>
-        <w:rPr>
-          <w:sz w:val="24"/>
-          <w:szCs w:val="24"/>
-        </w:rPr>
-      </w:pPr>
-      <w:r>
-        <w:rPr>
-          <w:sz w:val="24"/>
-          <w:szCs w:val="24"/>
-        </w:rPr>
-        <w:t>John was himself a</w:t>
-      </w:r>
-      <w:r>
-        <w:rPr>
-          <w:sz w:val="24"/>
-          <w:szCs w:val="24"/>
-        </w:rPr>
-        <w:t xml:space="preserve"> political campaigner from a young age, </w:t>
-      </w:r>
-      <w:r>
-        <w:rPr>
-          <w:sz w:val="24"/>
-          <w:szCs w:val="24"/>
-        </w:rPr>
-        <w:t>becoming</w:t>
-      </w:r>
-      <w:r>
-        <w:rPr>
-          <w:sz w:val="24"/>
-          <w:szCs w:val="24"/>
-        </w:rPr>
-        <w:t xml:space="preserve"> </w:t>
-      </w:r>
-      <w:r>
-        <w:rPr>
-          <w:sz w:val="24"/>
-          <w:szCs w:val="24"/>
-        </w:rPr>
-        <w:t>a member of the Anti-Slavery Association</w:t>
-      </w:r>
-      <w:r>
-        <w:rPr>
-          <w:sz w:val="24"/>
-          <w:szCs w:val="24"/>
-        </w:rPr>
-        <w:t xml:space="preserve">, and </w:t>
-      </w:r>
-      <w:r>
-        <w:rPr>
-          <w:sz w:val="24"/>
-          <w:szCs w:val="24"/>
-        </w:rPr>
-        <w:t>secretary</w:t>
-      </w:r>
-      <w:r>
-        <w:rPr>
-          <w:sz w:val="24"/>
-          <w:szCs w:val="24"/>
-        </w:rPr>
-        <w:t xml:space="preserve"> of the</w:t>
-      </w:r>
-      <w:r>
-        <w:rPr>
-          <w:sz w:val="24"/>
-          <w:szCs w:val="24"/>
-        </w:rPr>
-        <w:t xml:space="preserve"> local branch of the</w:t>
-      </w:r>
-      <w:r>
-        <w:rPr>
-          <w:sz w:val="24"/>
-          <w:szCs w:val="24"/>
-        </w:rPr>
-        <w:t xml:space="preserve"> Polish Association</w:t>
-      </w:r>
-      <w:r>
-        <w:rPr>
-          <w:sz w:val="24"/>
-          <w:szCs w:val="24"/>
-        </w:rPr>
-        <w:t>,</w:t>
-      </w:r>
-      <w:r>
-        <w:rPr>
-          <w:sz w:val="24"/>
-          <w:szCs w:val="24"/>
-        </w:rPr>
-        <w:t xml:space="preserve"> set up to support refugees </w:t>
-      </w:r>
-      <w:r>
-        <w:rPr>
-          <w:sz w:val="24"/>
-          <w:szCs w:val="24"/>
-        </w:rPr>
-        <w:t>after the suppressi</w:t>
-      </w:r>
-      <w:r>
-        <w:rPr>
-          <w:sz w:val="24"/>
-          <w:szCs w:val="24"/>
-        </w:rPr>
-        <w:t>on</w:t>
-      </w:r>
-      <w:r>
-        <w:rPr>
-          <w:sz w:val="24"/>
-          <w:szCs w:val="24"/>
-        </w:rPr>
-        <w:t xml:space="preserve"> of </w:t>
-      </w:r>
-      <w:r>
-        <w:rPr>
-          <w:sz w:val="24"/>
-          <w:szCs w:val="24"/>
-        </w:rPr>
-        <w:t>the 1831 uprising</w:t>
-      </w:r>
-      <w:r>
-        <w:rPr>
-          <w:sz w:val="24"/>
-          <w:szCs w:val="24"/>
-        </w:rPr>
-        <w:t xml:space="preserve">. He </w:t>
-      </w:r>
-      <w:r>
-        <w:rPr>
-          <w:sz w:val="24"/>
-          <w:szCs w:val="24"/>
-        </w:rPr>
-        <w:t>addressed public meetings on the Whig side in support of the 1832 Reform Bill</w:t>
-      </w:r>
-      <w:r>
-        <w:rPr>
-          <w:sz w:val="24"/>
-          <w:szCs w:val="24"/>
-        </w:rPr>
-        <w:t>, and it</w:t>
-      </w:r>
-      <w:r>
-        <w:rPr>
-          <w:sz w:val="24"/>
-          <w:szCs w:val="24"/>
-        </w:rPr>
-        <w:t xml:space="preserve"> was noted at his death that he was a persuasive platform speaker, </w:t>
-      </w:r>
-      <w:r>
-        <w:rPr>
-          <w:sz w:val="24"/>
-          <w:szCs w:val="24"/>
-        </w:rPr>
-        <w:t>albeit</w:t>
-      </w:r>
-      <w:r>
-        <w:rPr>
-          <w:sz w:val="24"/>
-          <w:szCs w:val="24"/>
-        </w:rPr>
-        <w:t xml:space="preserve"> hampered by the lack of a strong voice.</w:t>
-      </w:r>
-      <w:r>
-        <w:rPr>
-          <w:sz w:val="24"/>
-          <w:szCs w:val="24"/>
-        </w:rPr>
-        <w:t xml:space="preserve"> Weeks before his death he organised an anti-vivisection meeting in </w:t>
-      </w:r>
-      <w:r>
-        <w:rPr>
-          <w:sz w:val="24"/>
-          <w:szCs w:val="24"/>
-        </w:rPr>
-        <w:t>[</w:t>
-      </w:r>
-      <w:r>
-        <w:rPr>
-          <w:sz w:val="24"/>
-          <w:szCs w:val="24"/>
-        </w:rPr>
-        <w:t>Canterbury</w:t>
-      </w:r>
-      <w:r>
-        <w:rPr>
-          <w:sz w:val="24"/>
-          <w:szCs w:val="24"/>
-        </w:rPr>
-        <w:t>](</w:t>
-      </w:r>
-      <w:r>
-        <w:rPr>
-          <w:sz w:val="24"/>
-          <w:szCs w:val="24"/>
-        </w:rPr>
-        <w:t>/19c/19c-canterbury</w:t>
-      </w:r>
-      <w:r>
-        <w:rPr>
-          <w:sz w:val="24"/>
-          <w:szCs w:val="24"/>
-        </w:rPr>
-        <w:t>)</w:t>
-      </w:r>
-      <w:r>
-        <w:rPr>
-          <w:sz w:val="24"/>
-          <w:szCs w:val="24"/>
-        </w:rPr>
-        <w:t>.</w:t>
-      </w:r>
-      <w:r>
-        <w:rPr>
-          <w:rStyle w:val="FootnoteReference"/>
-          <w:sz w:val="24"/>
-          <w:szCs w:val="24"/>
-        </w:rPr>
         <w:footnoteReference w:id="3"/>
       </w:r>
       <w:r>
@@ -651,49 +673,7 @@
           <w:sz w:val="24"/>
           <w:szCs w:val="24"/>
         </w:rPr>
-        <w:t xml:space="preserve"> Like his father, he became Mayor (in </w:t>
-      </w:r>
-      <w:r>
-        <w:rPr>
-          <w:sz w:val="24"/>
-          <w:szCs w:val="24"/>
-        </w:rPr>
-        <w:t>1831</w:t>
-      </w:r>
-      <w:r>
-        <w:rPr>
-          <w:sz w:val="24"/>
-          <w:szCs w:val="24"/>
-        </w:rPr>
-        <w:t xml:space="preserve">, </w:t>
-      </w:r>
-      <w:r>
-        <w:rPr>
-          <w:sz w:val="24"/>
-          <w:szCs w:val="24"/>
-        </w:rPr>
-        <w:t>1844</w:t>
-      </w:r>
-      <w:r>
-        <w:rPr>
-          <w:sz w:val="24"/>
-          <w:szCs w:val="24"/>
-        </w:rPr>
-        <w:t xml:space="preserve"> and </w:t>
-      </w:r>
-      <w:r>
-        <w:rPr>
-          <w:sz w:val="24"/>
-          <w:szCs w:val="24"/>
-        </w:rPr>
-        <w:t>1849</w:t>
-      </w:r>
-      <w:r>
-        <w:rPr>
-          <w:sz w:val="24"/>
-          <w:szCs w:val="24"/>
-        </w:rPr>
-        <w:t>).</w:t>
+        <w:t xml:space="preserve"> Like his father, he became Mayor (in 1831, 1844 and 1849).</w:t>
       </w:r>
     </w:p>
     <w:p>
@@ -740,14 +720,7 @@
           <w:sz w:val="24"/>
           <w:szCs w:val="24"/>
         </w:rPr>
-        <w:t xml:space="preserve">to literature and antiquarian pursuits. </w:t>
-      </w:r>
-      <w:r>
-        <w:rPr>
-          <w:sz w:val="24"/>
-          <w:szCs w:val="24"/>
-        </w:rPr>
-        <w:t>B</w:t>
+        <w:t>to literature and antiquarian pursuits. B</w:t>
       </w:r>
       <w:r>
         <w:rPr>
@@ -908,6 +881,7 @@
           <w:szCs w:val="24"/>
           <w:lang w:eastAsia="en-GB"/>
         </w:rPr>
+        <w:lastRenderedPageBreak/>
         <w:t xml:space="preserve">and </w:t>
       </w:r>
       <w:r>
@@ -1041,7 +1015,7 @@
           <w:sz w:val="24"/>
           <w:szCs w:val="24"/>
         </w:rPr>
-        <w:t>contributed to the</w:t>
+        <w:t xml:space="preserve">contributed to the </w:t>
       </w:r>
       <w:r>
         <w:rPr>
@@ -1049,53 +1023,377 @@
           <w:sz w:val="24"/>
           <w:szCs w:val="24"/>
         </w:rPr>
+        <w:t>[</w:t>
+      </w:r>
+      <w:r>
+        <w:rPr>
+          <w:rFonts w:ascii="Calibri" w:hAnsi="Calibri" w:cs="Calibri"/>
+          <w:sz w:val="24"/>
+          <w:szCs w:val="24"/>
+        </w:rPr>
+        <w:t>_</w:t>
+      </w:r>
+      <w:r>
+        <w:rPr>
+          <w:rFonts w:ascii="Calibri" w:hAnsi="Calibri" w:cs="Calibri"/>
+          <w:i/>
+          <w:iCs/>
+          <w:sz w:val="24"/>
+          <w:szCs w:val="24"/>
+        </w:rPr>
+        <w:t>Kentish Coronal</w:t>
+      </w:r>
+      <w:proofErr w:type="gramStart"/>
+      <w:r>
+        <w:rPr>
+          <w:rFonts w:ascii="Calibri" w:hAnsi="Calibri" w:cs="Calibri"/>
+          <w:i/>
+          <w:iCs/>
+          <w:sz w:val="24"/>
+          <w:szCs w:val="24"/>
+        </w:rPr>
+        <w:t>_</w:t>
+      </w:r>
+      <w:r>
+        <w:rPr>
+          <w:rFonts w:ascii="Calibri" w:hAnsi="Calibri" w:cs="Calibri"/>
+          <w:iCs/>
+          <w:sz w:val="24"/>
+          <w:szCs w:val="24"/>
+        </w:rPr>
+        <w:t>](</w:t>
+      </w:r>
+      <w:proofErr w:type="gramEnd"/>
+      <w:r>
+        <w:rPr>
+          <w:rFonts w:ascii="Calibri" w:hAnsi="Calibri" w:cs="Calibri"/>
+          <w:iCs/>
+          <w:sz w:val="24"/>
+          <w:szCs w:val="24"/>
+        </w:rPr>
+        <w:t>https://www.google.co.uk/books/edition/The_Kentish_coronal_original_prose_and_p/oraka2LFkaAC?hl=en&amp;gbpv=1</w:t>
+      </w:r>
+      <w:r>
+        <w:rPr>
+          <w:rFonts w:ascii="Calibri" w:hAnsi="Calibri" w:cs="Calibri"/>
+          <w:iCs/>
+          <w:sz w:val="24"/>
+          <w:szCs w:val="24"/>
+        </w:rPr>
+        <w:t>)</w:t>
+      </w:r>
+      <w:r>
+        <w:rPr>
+          <w:rFonts w:ascii="Calibri" w:hAnsi="Calibri" w:cs="Calibri"/>
+          <w:iCs/>
+          <w:sz w:val="24"/>
+          <w:szCs w:val="24"/>
+        </w:rPr>
+        <w:t>, edited by [Henry Gardiner Adams</w:t>
+      </w:r>
+      <w:r>
+        <w:rPr>
+          <w:rFonts w:ascii="Calibri" w:hAnsi="Calibri" w:cs="Calibri"/>
+          <w:iCs/>
+          <w:sz w:val="24"/>
+          <w:szCs w:val="24"/>
+          <w:highlight w:val="yellow"/>
+        </w:rPr>
+        <w:t>](LINK)</w:t>
+      </w:r>
+      <w:r>
+        <w:rPr>
+          <w:rFonts w:ascii="Calibri" w:hAnsi="Calibri" w:cs="Calibri"/>
+          <w:sz w:val="24"/>
+          <w:szCs w:val="24"/>
+          <w:highlight w:val="yellow"/>
+        </w:rPr>
+        <w:t>.</w:t>
+      </w:r>
+      <w:r>
+        <w:rPr>
+          <w:rFonts w:ascii="Calibri" w:hAnsi="Calibri" w:cs="Calibri"/>
+          <w:sz w:val="24"/>
+          <w:szCs w:val="24"/>
+          <w:highlight w:val="yellow"/>
+        </w:rPr>
         <w:t xml:space="preserve"> </w:t>
       </w:r>
       <w:r>
         <w:rPr>
-          <w:rFonts w:cstheme="minorHAnsi"/>
-          <w:sz w:val="24"/>
-          <w:szCs w:val="24"/>
-        </w:rPr>
+          <w:rFonts w:eastAsia="Times New Roman" w:cstheme="minorHAnsi"/>
+          <w:iCs/>
+          <w:color w:val="202122"/>
+          <w:sz w:val="24"/>
+          <w:szCs w:val="24"/>
+          <w:lang w:eastAsia="en-GB"/>
+        </w:rPr>
+        <w:t xml:space="preserve">Further literary work was to follow, including </w:t>
+      </w:r>
+      <w:r>
+        <w:rPr>
+          <w:rFonts w:eastAsia="Times New Roman" w:cstheme="minorHAnsi"/>
+          <w:i/>
+          <w:iCs/>
+          <w:color w:val="202122"/>
+          <w:sz w:val="24"/>
+          <w:szCs w:val="24"/>
+          <w:lang w:eastAsia="en-GB"/>
+        </w:rPr>
+        <w:t>The Battle Cross</w:t>
+      </w:r>
+      <w:r>
+        <w:rPr>
+          <w:rFonts w:eastAsia="Times New Roman" w:cstheme="minorHAnsi"/>
+          <w:i/>
+          <w:iCs/>
+          <w:color w:val="202122"/>
+          <w:sz w:val="24"/>
+          <w:szCs w:val="24"/>
+          <w:lang w:eastAsia="en-GB"/>
+        </w:rPr>
+        <w:t>:</w:t>
+      </w:r>
+      <w:r>
+        <w:rPr>
+          <w:rFonts w:eastAsia="Times New Roman" w:cstheme="minorHAnsi"/>
+          <w:i/>
+          <w:iCs/>
+          <w:color w:val="202122"/>
+          <w:sz w:val="24"/>
+          <w:szCs w:val="24"/>
+          <w:lang w:eastAsia="en-GB"/>
+        </w:rPr>
+        <w:t xml:space="preserve"> A Romance of the Fourteenth Century</w:t>
+      </w:r>
+      <w:r>
+        <w:rPr>
+          <w:rFonts w:eastAsia="Times New Roman" w:cstheme="minorHAnsi"/>
+          <w:iCs/>
+          <w:color w:val="202122"/>
+          <w:sz w:val="24"/>
+          <w:szCs w:val="24"/>
+          <w:lang w:eastAsia="en-GB"/>
+        </w:rPr>
+        <w:t xml:space="preserve"> and further volumes of poetry and fiction.</w:t>
+      </w:r>
+    </w:p>
+    <w:p>
+      <w:r>
+        <w:rPr>
+          <w:sz w:val="24"/>
+          <w:szCs w:val="24"/>
+        </w:rPr>
+        <w:t>Brent</w:t>
+      </w:r>
+      <w:r>
+        <w:rPr>
+          <w:sz w:val="24"/>
+          <w:szCs w:val="24"/>
+        </w:rPr>
+        <w:t xml:space="preserve"> became a fellow of the Society of Antiquaries in April 1853, and was a member of the British Archaeological Association and the Kent Archaeological Society.</w:t>
+      </w:r>
+      <w:r>
+        <w:rPr>
+          <w:sz w:val="24"/>
+          <w:szCs w:val="24"/>
+        </w:rPr>
+        <w:t xml:space="preserve"> He is best remembered for his 1860</w:t>
+      </w:r>
+      <w:r>
+        <w:t xml:space="preserve"> </w:t>
+      </w:r>
+      <w:r>
         <w:t>[</w:t>
       </w:r>
       <w:r>
         <w:rPr>
-          <w:rFonts w:ascii="Calibri" w:hAnsi="Calibri" w:cs="Calibri"/>
-          <w:sz w:val="24"/>
-          <w:szCs w:val="24"/>
-        </w:rPr>
-        <w:t>_</w:t>
-      </w:r>
-      <w:r>
-        <w:rPr>
-          <w:rFonts w:ascii="Calibri" w:hAnsi="Calibri" w:cs="Calibri"/>
           <w:i/>
-          <w:iCs/>
-          <w:sz w:val="24"/>
-          <w:szCs w:val="24"/>
-        </w:rPr>
-        <w:t>Kentish Coronal</w:t>
+        </w:rPr>
+        <w:t>Canterbury in the Olden Time</w:t>
+      </w:r>
+      <w:r>
+        <w:t>](</w:t>
+      </w:r>
+      <w:hyperlink r:id="rId9" w:history="1">
+        <w:r>
+          <w:rPr>
+            <w:rStyle w:val="Hyperlink"/>
+          </w:rPr>
+          <w:t>https://babel.hathitrust.org/cgi/pt?id=uc1.31175001958167&amp;view=1up&amp;seq=9</w:t>
+        </w:r>
+      </w:hyperlink>
+      <w:r>
+        <w:t>)</w:t>
+      </w:r>
+      <w:r>
+        <w:t>.</w:t>
+      </w:r>
+      <w:r>
+        <w:rPr>
+          <w:rStyle w:val="FootnoteReference"/>
+        </w:rPr>
+        <w:footnoteReference w:id="4"/>
+      </w:r>
+      <w:r>
+        <w:t xml:space="preserve"> </w:t>
+      </w:r>
+      <w:r>
+        <w:rPr>
+          <w:rFonts w:ascii="Calibri" w:hAnsi="Calibri" w:cs="Calibri"/>
+          <w:sz w:val="24"/>
+          <w:szCs w:val="24"/>
+        </w:rPr>
+        <w:t>A</w:t>
+      </w:r>
+      <w:r>
+        <w:rPr>
+          <w:rFonts w:ascii="Calibri" w:hAnsi="Calibri" w:cs="Calibri"/>
+          <w:sz w:val="24"/>
+          <w:szCs w:val="24"/>
+        </w:rPr>
+        <w:t xml:space="preserve"> fan</w:t>
+      </w:r>
+      <w:r>
+        <w:rPr>
+          <w:rFonts w:ascii="Calibri" w:hAnsi="Calibri" w:cs="Calibri"/>
+          <w:sz w:val="24"/>
+          <w:szCs w:val="24"/>
+        </w:rPr>
+        <w:t xml:space="preserve"> of that</w:t>
+      </w:r>
+      <w:r>
+        <w:rPr>
+          <w:rFonts w:ascii="Calibri" w:hAnsi="Calibri" w:cs="Calibri"/>
+          <w:sz w:val="24"/>
+          <w:szCs w:val="24"/>
+        </w:rPr>
+        <w:t xml:space="preserve"> quintessential self-made man [</w:t>
+      </w:r>
+      <w:r>
+        <w:rPr>
+          <w:rFonts w:ascii="Calibri" w:hAnsi="Calibri" w:cs="Calibri"/>
+          <w:sz w:val="24"/>
+          <w:szCs w:val="24"/>
+        </w:rPr>
+        <w:t xml:space="preserve">Charles </w:t>
+      </w:r>
+      <w:r>
+        <w:rPr>
+          <w:rFonts w:ascii="Calibri" w:hAnsi="Calibri" w:cs="Calibri"/>
+          <w:sz w:val="24"/>
+          <w:szCs w:val="24"/>
+        </w:rPr>
+        <w:t>Dickens](</w:t>
+      </w:r>
+      <w:r>
+        <w:rPr>
+          <w:rFonts w:ascii="Calibri" w:hAnsi="Calibri" w:cs="Calibri"/>
+          <w:sz w:val="24"/>
+          <w:szCs w:val="24"/>
+        </w:rPr>
+        <w:t>/dickens</w:t>
+      </w:r>
+      <w:r>
+        <w:rPr>
+          <w:rFonts w:ascii="Calibri" w:hAnsi="Calibri" w:cs="Calibri"/>
+          <w:sz w:val="24"/>
+          <w:szCs w:val="24"/>
+        </w:rPr>
+        <w:t>)</w:t>
+      </w:r>
+      <w:r>
+        <w:rPr>
+          <w:rFonts w:ascii="Calibri" w:hAnsi="Calibri" w:cs="Calibri"/>
+          <w:sz w:val="24"/>
+          <w:szCs w:val="24"/>
+        </w:rPr>
+        <w:t>,</w:t>
+      </w:r>
+      <w:r>
+        <w:rPr>
+          <w:rFonts w:ascii="Calibri" w:hAnsi="Calibri" w:cs="Calibri"/>
+          <w:sz w:val="24"/>
+          <w:szCs w:val="24"/>
+        </w:rPr>
+        <w:t xml:space="preserve"> it is tempting to think that </w:t>
+      </w:r>
+      <w:r>
+        <w:rPr>
+          <w:rFonts w:ascii="Calibri" w:hAnsi="Calibri" w:cs="Calibri"/>
+          <w:sz w:val="24"/>
+          <w:szCs w:val="24"/>
+        </w:rPr>
+        <w:t>Brent</w:t>
+      </w:r>
+      <w:r>
+        <w:rPr>
+          <w:rFonts w:ascii="Calibri" w:hAnsi="Calibri" w:cs="Calibri"/>
+          <w:sz w:val="24"/>
+          <w:szCs w:val="24"/>
+        </w:rPr>
+        <w:t xml:space="preserve"> was present at </w:t>
+      </w:r>
+      <w:r>
+        <w:rPr>
+          <w:rFonts w:ascii="Calibri" w:hAnsi="Calibri" w:cs="Calibri"/>
+          <w:sz w:val="24"/>
+          <w:szCs w:val="24"/>
+        </w:rPr>
+        <w:t xml:space="preserve">his </w:t>
+      </w:r>
+      <w:r>
+        <w:rPr>
+          <w:rFonts w:ascii="Calibri" w:hAnsi="Calibri" w:cs="Calibri"/>
+          <w:sz w:val="24"/>
+          <w:szCs w:val="24"/>
+        </w:rPr>
+        <w:t>public reading at the Fountain Hotel in</w:t>
+      </w:r>
+      <w:r>
+        <w:rPr>
+          <w:rFonts w:ascii="Calibri" w:hAnsi="Calibri" w:cs="Calibri"/>
+          <w:sz w:val="24"/>
+          <w:szCs w:val="24"/>
+        </w:rPr>
+        <w:t xml:space="preserve"> Canterbury in</w:t>
+      </w:r>
+      <w:bookmarkStart w:id="0" w:name="_GoBack"/>
+      <w:bookmarkEnd w:id="0"/>
+      <w:r>
+        <w:rPr>
+          <w:rFonts w:ascii="Calibri" w:hAnsi="Calibri" w:cs="Calibri"/>
+          <w:sz w:val="24"/>
+          <w:szCs w:val="24"/>
+        </w:rPr>
+        <w:t xml:space="preserve"> 1861.</w:t>
+      </w:r>
+      <w:r>
+        <w:rPr>
+          <w:rFonts w:ascii="Calibri" w:hAnsi="Calibri" w:cs="Calibri"/>
+          <w:sz w:val="24"/>
+          <w:szCs w:val="24"/>
+        </w:rPr>
+        <w:t xml:space="preserve"> What is certain is that like [Henry </w:t>
       </w:r>
       <w:proofErr w:type="gramStart"/>
       <w:r>
         <w:rPr>
           <w:rFonts w:ascii="Calibri" w:hAnsi="Calibri" w:cs="Calibri"/>
-          <w:i/>
-          <w:iCs/>
-          <w:sz w:val="24"/>
-          <w:szCs w:val="24"/>
-        </w:rPr>
-        <w:t>_</w:t>
-      </w:r>
-      <w:r>
-        <w:rPr>
-          <w:rFonts w:ascii="Calibri" w:hAnsi="Calibri" w:cs="Calibri"/>
-          <w:iCs/>
-          <w:sz w:val="24"/>
-          <w:szCs w:val="24"/>
-        </w:rPr>
-        <w:t>](</w:t>
+          <w:sz w:val="24"/>
+          <w:szCs w:val="24"/>
+        </w:rPr>
+        <w:t>Adams]</w:t>
+      </w:r>
+      <w:r>
+        <w:rPr>
+          <w:rFonts w:ascii="Calibri" w:hAnsi="Calibri" w:cs="Calibri"/>
+          <w:iCs/>
+          <w:sz w:val="24"/>
+          <w:szCs w:val="24"/>
+          <w:highlight w:val="yellow"/>
+        </w:rPr>
+        <w:t>(</w:t>
       </w:r>
       <w:proofErr w:type="gramEnd"/>
       <w:r>
@@ -1104,36 +1402,9 @@
           <w:iCs/>
           <w:sz w:val="24"/>
           <w:szCs w:val="24"/>
-        </w:rPr>
-        <w:t>https://www.google.co.uk/books/edition/The_Kentish_coronal_original_prose_and_p/oraka2LFkaAC?hl=en&amp;gbpv=1</w:t>
-      </w:r>
-      <w:r>
-        <w:rPr>
-          <w:rFonts w:ascii="Calibri" w:hAnsi="Calibri" w:cs="Calibri"/>
-          <w:iCs/>
-          <w:sz w:val="24"/>
-          <w:szCs w:val="24"/>
-        </w:rPr>
-        <w:t>)</w:t>
-      </w:r>
-      <w:r>
-        <w:rPr>
-          <w:rFonts w:ascii="Calibri" w:hAnsi="Calibri" w:cs="Calibri"/>
-          <w:iCs/>
-          <w:sz w:val="24"/>
-          <w:szCs w:val="24"/>
-        </w:rPr>
-        <w:t>, edited by [Henry Gardiner Adams</w:t>
-      </w:r>
-      <w:r>
-        <w:rPr>
-          <w:rFonts w:ascii="Calibri" w:hAnsi="Calibri" w:cs="Calibri"/>
-          <w:iCs/>
-          <w:sz w:val="24"/>
-          <w:szCs w:val="24"/>
           <w:highlight w:val="yellow"/>
         </w:rPr>
-        <w:t>](LINK)</w:t>
+        <w:t>LINK)</w:t>
       </w:r>
       <w:r>
         <w:rPr>
@@ -1142,293 +1413,6 @@
           <w:szCs w:val="24"/>
           <w:highlight w:val="yellow"/>
         </w:rPr>
-        <w:t>.</w:t>
-      </w:r>
-      <w:r>
-        <w:rPr>
-          <w:rFonts w:ascii="Calibri" w:hAnsi="Calibri" w:cs="Calibri"/>
-          <w:sz w:val="24"/>
-          <w:szCs w:val="24"/>
-          <w:highlight w:val="yellow"/>
-        </w:rPr>
-        <w:t xml:space="preserve"> </w:t>
-      </w:r>
-      <w:r>
-        <w:rPr>
-          <w:rFonts w:eastAsia="Times New Roman" w:cstheme="minorHAnsi"/>
-          <w:iCs/>
-          <w:color w:val="202122"/>
-          <w:sz w:val="24"/>
-          <w:szCs w:val="24"/>
-          <w:lang w:eastAsia="en-GB"/>
-        </w:rPr>
-        <w:t xml:space="preserve">Further literary work was to follow, including </w:t>
-      </w:r>
-      <w:r>
-        <w:rPr>
-          <w:rFonts w:eastAsia="Times New Roman" w:cstheme="minorHAnsi"/>
-          <w:i/>
-          <w:iCs/>
-          <w:color w:val="202122"/>
-          <w:sz w:val="24"/>
-          <w:szCs w:val="24"/>
-          <w:lang w:eastAsia="en-GB"/>
-        </w:rPr>
-        <w:t>The Battle Cross</w:t>
-      </w:r>
-      <w:r>
-        <w:rPr>
-          <w:rFonts w:eastAsia="Times New Roman" w:cstheme="minorHAnsi"/>
-          <w:i/>
-          <w:iCs/>
-          <w:color w:val="202122"/>
-          <w:sz w:val="24"/>
-          <w:szCs w:val="24"/>
-          <w:lang w:eastAsia="en-GB"/>
-        </w:rPr>
-        <w:t>:</w:t>
-      </w:r>
-      <w:r>
-        <w:rPr>
-          <w:rFonts w:eastAsia="Times New Roman" w:cstheme="minorHAnsi"/>
-          <w:i/>
-          <w:iCs/>
-          <w:color w:val="202122"/>
-          <w:sz w:val="24"/>
-          <w:szCs w:val="24"/>
-          <w:lang w:eastAsia="en-GB"/>
-        </w:rPr>
-        <w:t xml:space="preserve"> A Romance of the Fourteenth Century</w:t>
-      </w:r>
-      <w:r>
-        <w:rPr>
-          <w:rFonts w:eastAsia="Times New Roman" w:cstheme="minorHAnsi"/>
-          <w:iCs/>
-          <w:color w:val="202122"/>
-          <w:sz w:val="24"/>
-          <w:szCs w:val="24"/>
-          <w:lang w:eastAsia="en-GB"/>
-        </w:rPr>
-        <w:t xml:space="preserve"> and further volumes of poetry and fiction.</w:t>
-      </w:r>
-    </w:p>
-    <w:p>
-      <w:r>
-        <w:rPr>
-          <w:sz w:val="24"/>
-          <w:szCs w:val="24"/>
-        </w:rPr>
-        <w:t>Brent</w:t>
-      </w:r>
-      <w:r>
-        <w:rPr>
-          <w:sz w:val="24"/>
-          <w:szCs w:val="24"/>
-        </w:rPr>
-        <w:t xml:space="preserve"> became a fellow of the Society of Antiquaries in April 1853, and was a member of the British Archaeological Association and the Kent Archaeological Society.</w:t>
-      </w:r>
-      <w:r>
-        <w:rPr>
-          <w:sz w:val="24"/>
-          <w:szCs w:val="24"/>
-        </w:rPr>
-        <w:t xml:space="preserve"> He is best </w:t>
-      </w:r>
-      <w:r>
-        <w:rPr>
-          <w:sz w:val="24"/>
-          <w:szCs w:val="24"/>
-        </w:rPr>
-        <w:lastRenderedPageBreak/>
-        <w:t>remembered for his 1860</w:t>
-      </w:r>
-      <w:r>
-        <w:t xml:space="preserve"> </w:t>
-      </w:r>
-      <w:r>
-        <w:t>[</w:t>
-      </w:r>
-      <w:r>
-        <w:rPr>
-          <w:i/>
-        </w:rPr>
-        <w:t xml:space="preserve">Canterbury in the Olden </w:t>
-      </w:r>
-      <w:proofErr w:type="gramStart"/>
-      <w:r>
-        <w:rPr>
-          <w:i/>
-        </w:rPr>
-        <w:t>Time</w:t>
-      </w:r>
-      <w:r>
-        <w:t>](</w:t>
-      </w:r>
-      <w:proofErr w:type="gramEnd"/>
-      <w:r>
-        <w:fldChar w:fldCharType="begin"/>
-      </w:r>
-      <w:r>
-        <w:instrText xml:space="preserve"> HYPERLINK "</w:instrText>
-      </w:r>
-      <w:r>
-        <w:instrText>https://babel.hathitrust.org/cgi/pt?id=uc1.31175001958167&amp;view=1up&amp;seq=9</w:instrText>
-      </w:r>
-      <w:r>
-        <w:instrText xml:space="preserve">" </w:instrText>
-      </w:r>
-      <w:r>
-        <w:fldChar w:fldCharType="separate"/>
-      </w:r>
-      <w:r>
-        <w:rPr>
-          <w:rStyle w:val="Hyperlink"/>
-        </w:rPr>
-        <w:t>https://babel.hathitrust.org/cgi/pt?id=uc1.31175001958167&amp;view=1up&amp;seq=9</w:t>
-      </w:r>
-      <w:r>
-        <w:fldChar w:fldCharType="end"/>
-      </w:r>
-      <w:r>
-        <w:t>)</w:t>
-      </w:r>
-      <w:r>
-        <w:t>.</w:t>
-      </w:r>
-      <w:r>
-        <w:rPr>
-          <w:rStyle w:val="FootnoteReference"/>
-        </w:rPr>
-        <w:footnoteReference w:id="4"/>
-      </w:r>
-      <w:r>
-        <w:t xml:space="preserve"> </w:t>
-      </w:r>
-      <w:r>
-        <w:rPr>
-          <w:rFonts w:ascii="Calibri" w:hAnsi="Calibri" w:cs="Calibri"/>
-          <w:sz w:val="24"/>
-          <w:szCs w:val="24"/>
-        </w:rPr>
-        <w:t>A</w:t>
-      </w:r>
-      <w:r>
-        <w:rPr>
-          <w:rFonts w:ascii="Calibri" w:hAnsi="Calibri" w:cs="Calibri"/>
-          <w:sz w:val="24"/>
-          <w:szCs w:val="24"/>
-        </w:rPr>
-        <w:t xml:space="preserve"> fan</w:t>
-      </w:r>
-      <w:r>
-        <w:rPr>
-          <w:rFonts w:ascii="Calibri" w:hAnsi="Calibri" w:cs="Calibri"/>
-          <w:sz w:val="24"/>
-          <w:szCs w:val="24"/>
-        </w:rPr>
-        <w:t xml:space="preserve"> of that</w:t>
-      </w:r>
-      <w:r>
-        <w:rPr>
-          <w:rFonts w:ascii="Calibri" w:hAnsi="Calibri" w:cs="Calibri"/>
-          <w:sz w:val="24"/>
-          <w:szCs w:val="24"/>
-        </w:rPr>
-        <w:t xml:space="preserve"> quintessential self-made man [Dickens](</w:t>
-      </w:r>
-      <w:r>
-        <w:rPr>
-          <w:rFonts w:ascii="Calibri" w:hAnsi="Calibri" w:cs="Calibri"/>
-          <w:sz w:val="24"/>
-          <w:szCs w:val="24"/>
-        </w:rPr>
-        <w:t>/dickens</w:t>
-      </w:r>
-      <w:r>
-        <w:rPr>
-          <w:rFonts w:ascii="Calibri" w:hAnsi="Calibri" w:cs="Calibri"/>
-          <w:sz w:val="24"/>
-          <w:szCs w:val="24"/>
-        </w:rPr>
-        <w:t>)</w:t>
-      </w:r>
-      <w:r>
-        <w:rPr>
-          <w:rFonts w:ascii="Calibri" w:hAnsi="Calibri" w:cs="Calibri"/>
-          <w:sz w:val="24"/>
-          <w:szCs w:val="24"/>
-        </w:rPr>
-        <w:t>,</w:t>
-      </w:r>
-      <w:r>
-        <w:rPr>
-          <w:rFonts w:ascii="Calibri" w:hAnsi="Calibri" w:cs="Calibri"/>
-          <w:sz w:val="24"/>
-          <w:szCs w:val="24"/>
-        </w:rPr>
-        <w:t xml:space="preserve"> it is tempting to think that </w:t>
-      </w:r>
-      <w:r>
-        <w:rPr>
-          <w:rFonts w:ascii="Calibri" w:hAnsi="Calibri" w:cs="Calibri"/>
-          <w:sz w:val="24"/>
-          <w:szCs w:val="24"/>
-        </w:rPr>
-        <w:t>Brent</w:t>
-      </w:r>
-      <w:r>
-        <w:rPr>
-          <w:rFonts w:ascii="Calibri" w:hAnsi="Calibri" w:cs="Calibri"/>
-          <w:sz w:val="24"/>
-          <w:szCs w:val="24"/>
-        </w:rPr>
-        <w:t xml:space="preserve"> was present at Dickens’s public reading at the Fountain Hotel in 1861.</w:t>
-      </w:r>
-      <w:r>
-        <w:rPr>
-          <w:rFonts w:ascii="Calibri" w:hAnsi="Calibri" w:cs="Calibri"/>
-          <w:sz w:val="24"/>
-          <w:szCs w:val="24"/>
-        </w:rPr>
-        <w:t xml:space="preserve"> What is certain is that like [Henry </w:t>
-      </w:r>
-      <w:proofErr w:type="gramStart"/>
-      <w:r>
-        <w:rPr>
-          <w:rFonts w:ascii="Calibri" w:hAnsi="Calibri" w:cs="Calibri"/>
-          <w:sz w:val="24"/>
-          <w:szCs w:val="24"/>
-        </w:rPr>
-        <w:t>Adams]</w:t>
-      </w:r>
-      <w:r>
-        <w:rPr>
-          <w:rFonts w:ascii="Calibri" w:hAnsi="Calibri" w:cs="Calibri"/>
-          <w:iCs/>
-          <w:sz w:val="24"/>
-          <w:szCs w:val="24"/>
-          <w:highlight w:val="yellow"/>
-        </w:rPr>
-        <w:t>(</w:t>
-      </w:r>
-      <w:proofErr w:type="gramEnd"/>
-      <w:r>
-        <w:rPr>
-          <w:rFonts w:ascii="Calibri" w:hAnsi="Calibri" w:cs="Calibri"/>
-          <w:iCs/>
-          <w:sz w:val="24"/>
-          <w:szCs w:val="24"/>
-          <w:highlight w:val="yellow"/>
-        </w:rPr>
-        <w:t>LINK)</w:t>
-      </w:r>
-      <w:r>
-        <w:rPr>
-          <w:rFonts w:ascii="Calibri" w:hAnsi="Calibri" w:cs="Calibri"/>
-          <w:sz w:val="24"/>
-          <w:szCs w:val="24"/>
-          <w:highlight w:val="yellow"/>
-        </w:rPr>
         <w:t xml:space="preserve">, </w:t>
       </w:r>
       <w:r>
@@ -1453,25 +1437,7 @@
           <w:sz w:val="24"/>
           <w:szCs w:val="24"/>
         </w:rPr>
-        <w:t xml:space="preserve">succumb to </w:t>
-      </w:r>
-      <w:proofErr w:type="spellStart"/>
-      <w:r>
-        <w:rPr>
-          <w:rFonts w:ascii="Calibri" w:hAnsi="Calibri" w:cs="Calibri"/>
-          <w:sz w:val="24"/>
-          <w:szCs w:val="24"/>
-        </w:rPr>
-        <w:t>a</w:t>
-      </w:r>
-      <w:proofErr w:type="spellEnd"/>
-      <w:r>
-        <w:rPr>
-          <w:rFonts w:ascii="Calibri" w:hAnsi="Calibri" w:cs="Calibri"/>
-          <w:sz w:val="24"/>
-          <w:szCs w:val="24"/>
-        </w:rPr>
-        <w:t xml:space="preserve"> fatal urge to</w:t>
+        <w:t>succumb to a fatal urge to</w:t>
       </w:r>
       <w:r>
         <w:rPr>
@@ -1538,7 +1504,7 @@
       <w:r>
         <w:t xml:space="preserve"> </w:t>
       </w:r>
-      <w:hyperlink r:id="rId9" w:history="1">
+      <w:hyperlink r:id="rId10" w:anchor="v=onepage&amp;q=%22Dickens%22%20and%20%22John%20Brent%22&amp;f=false" w:history="1">
         <w:r>
           <w:rPr>
             <w:rStyle w:val="Hyperlink"/>
@@ -1754,18 +1720,7 @@
           <w:szCs w:val="24"/>
           <w:lang w:eastAsia="en-GB"/>
         </w:rPr>
-        <w:t xml:space="preserve">– </w:t>
-      </w:r>
-      <w:r>
-        <w:rPr>
-          <w:rFonts w:eastAsia="Times New Roman" w:cstheme="minorHAnsi"/>
-          <w:iCs/>
-          <w:color w:val="202122"/>
-          <w:sz w:val="24"/>
-          <w:szCs w:val="24"/>
-          <w:lang w:eastAsia="en-GB"/>
-        </w:rPr>
-        <w:t>Yet Death’s own secret is now solved by thee</w:t>
+        <w:t>– Yet Death’s own secret is now solved by thee</w:t>
       </w:r>
       <w:r>
         <w:rPr>
@@ -1781,7 +1736,7 @@
       <w:r>
         <w:t xml:space="preserve"> </w:t>
       </w:r>
-      <w:hyperlink r:id="rId10" w:history="1">
+      <w:hyperlink r:id="rId11" w:anchor="v=onepage&amp;q=%22Dickens%22%20and%20%22John%20Brent%22&amp;f=false" w:history="1">
         <w:r>
           <w:rPr>
             <w:rStyle w:val="Hyperlink"/>
@@ -1902,7 +1857,7 @@
         </w:rPr>
         <w:t>[_The Online Books Page_](</w:t>
       </w:r>
-      <w:hyperlink r:id="rId11" w:history="1">
+      <w:hyperlink r:id="rId12" w:history="1">
         <w:r>
           <w:rPr>
             <w:rStyle w:val="Hyperlink"/>
@@ -1937,8 +1892,6 @@
           <w:szCs w:val="24"/>
         </w:rPr>
       </w:pPr>
-      <w:bookmarkStart w:id="0" w:name="_GoBack"/>
-      <w:bookmarkEnd w:id="0"/>
       <w:r>
         <w:rPr>
           <w:b/>
@@ -1966,7 +1919,7 @@
       <w:r>
         <w:t xml:space="preserve"> </w:t>
       </w:r>
-      <w:hyperlink r:id="rId12" w:history="1">
+      <w:hyperlink r:id="rId13" w:history="1">
         <w:r>
           <w:rPr>
             <w:rStyle w:val="Hyperlink"/>
@@ -2132,7 +2085,7 @@
         </w:rPr>
         <w:t xml:space="preserve">. 2004. </w:t>
       </w:r>
-      <w:hyperlink r:id="rId13" w:history="1">
+      <w:hyperlink r:id="rId14" w:history="1">
         <w:r>
           <w:rPr>
             <w:rStyle w:val="Hyperlink"/>
@@ -2176,7 +2129,7 @@
           <w:szCs w:val="24"/>
         </w:rPr>
       </w:pPr>
-      <w:hyperlink r:id="rId14" w:history="1">
+      <w:hyperlink r:id="rId15" w:history="1">
         <w:r>
           <w:rPr>
             <w:rStyle w:val="Hyperlink"/>
@@ -2233,23 +2186,8 @@
           <w:bdr w:val="none" w:sz="0" w:space="0" w:color="auto" w:frame="1"/>
           <w:shd w:val="clear" w:color="auto" w:fill="FFFFFF"/>
         </w:rPr>
-        <w:t>Morning Post</w:t>
-      </w:r>
-      <w:proofErr w:type="gramStart"/>
-      <w:r>
-        <w:rPr>
-          <w:rFonts w:ascii="Open Sans" w:hAnsi="Open Sans" w:cs="Open Sans"/>
-          <w:i/>
-          <w:iCs/>
-          <w:color w:val="333333"/>
-          <w:sz w:val="21"/>
-          <w:szCs w:val="21"/>
-          <w:bdr w:val="none" w:sz="0" w:space="0" w:color="auto" w:frame="1"/>
-          <w:shd w:val="clear" w:color="auto" w:fill="FFFFFF"/>
-        </w:rPr>
-        <w:t xml:space="preserve">. </w:t>
-      </w:r>
-      <w:proofErr w:type="gramEnd"/>
+        <w:t xml:space="preserve">Morning Post. </w:t>
+      </w:r>
       <w:r>
         <w:rPr>
           <w:sz w:val="24"/>
@@ -2399,10 +2337,7 @@
         <w:footnoteRef/>
       </w:r>
       <w:r>
-        <w:t xml:space="preserve"> </w:t>
-      </w:r>
-      <w:r>
-        <w:t>‘Death of Mr John Brent, FSA’.</w:t>
+        <w:t xml:space="preserve"> ‘Death of Mr John Brent, FSA’.</w:t>
       </w:r>
     </w:p>
   </w:footnote>
@@ -3346,7 +3281,7 @@
 </file>
 
 <file path=customXml/itemProps1.xml><?xml version="1.0" encoding="utf-8"?>
-<ds:datastoreItem xmlns:ds="http://schemas.openxmlformats.org/officeDocument/2006/customXml" ds:itemID="{A759F418-7AB5-449E-81B2-78A9B4A037B8}">
+<ds:datastoreItem xmlns:ds="http://schemas.openxmlformats.org/officeDocument/2006/customXml" ds:itemID="{975EEBB0-4C02-4C94-B2FF-9112FFB0F8DD}">
   <ds:schemaRefs>
     <ds:schemaRef ds:uri="http://schemas.openxmlformats.org/officeDocument/2006/bibliography"/>
   </ds:schemaRefs>
